--- a/OCL.docx
+++ b/OCL.docx
@@ -22,7 +22,7 @@
           <w:szCs w:val="24"/>
           <w:lang w:val="fr-FR"/>
         </w:rPr>
-        <w:t>Un itinéraire ne peut pas durer plus de 21</w:t>
+        <w:t>Le port de départ et</w:t>
       </w:r>
       <w:r>
         <w:rPr>
@@ -40,26 +40,16 @@
           <w:szCs w:val="24"/>
           <w:lang w:val="fr-FR"/>
         </w:rPr>
-        <w:t xml:space="preserve">jours. </w:t>
-      </w:r>
-      <w:r>
-        <w:rPr>
-          <w:rFonts w:ascii="Arial" w:hAnsi="Arial" w:cs="Arial"/>
-          <w:sz w:val="24"/>
-          <w:szCs w:val="24"/>
-          <w:highlight w:val="yellow"/>
-          <w:lang w:val="fr-FR"/>
-        </w:rPr>
-        <w:t>Chaque itinéraire visite une suite de ports fixes.</w:t>
-      </w:r>
-      <w:r>
-        <w:rPr>
-          <w:rFonts w:ascii="Arial" w:hAnsi="Arial" w:cs="Arial"/>
-          <w:sz w:val="24"/>
-          <w:szCs w:val="24"/>
-          <w:lang w:val="fr-FR"/>
-        </w:rPr>
-        <w:t xml:space="preserve"> Le port de départ et</w:t>
+        <w:t>d'arrivée doit être le même</w:t>
+      </w:r>
+      <w:r>
+        <w:rPr>
+          <w:rFonts w:ascii="Arial" w:hAnsi="Arial" w:cs="Arial"/>
+          <w:sz w:val="24"/>
+          <w:szCs w:val="24"/>
+          <w:lang w:val="fr-FR"/>
+        </w:rPr>
+        <w:t>.</w:t>
       </w:r>
       <w:r>
         <w:rPr>
@@ -69,35 +59,6 @@
           <w:lang w:val="fr-FR"/>
         </w:rPr>
         <w:t xml:space="preserve"> </w:t>
-      </w:r>
-      <w:r>
-        <w:rPr>
-          <w:rFonts w:ascii="Arial" w:hAnsi="Arial" w:cs="Arial"/>
-          <w:sz w:val="24"/>
-          <w:szCs w:val="24"/>
-          <w:lang w:val="fr-FR"/>
-        </w:rPr>
-        <w:t xml:space="preserve">d'arrivée doit être le même </w:t>
-      </w:r>
-      <w:r>
-        <w:rPr>
-          <w:rFonts w:ascii="Arial" w:hAnsi="Arial" w:cs="Arial"/>
-          <w:i/>
-          <w:iCs/>
-          <w:sz w:val="24"/>
-          <w:szCs w:val="24"/>
-          <w:lang w:val="fr-FR"/>
-        </w:rPr>
-        <w:t>[OCL]</w:t>
-      </w:r>
-      <w:r>
-        <w:rPr>
-          <w:rFonts w:ascii="Arial" w:hAnsi="Arial" w:cs="Arial"/>
-          <w:sz w:val="24"/>
-          <w:szCs w:val="24"/>
-          <w:lang w:val="fr-FR"/>
-        </w:rPr>
-        <w:t xml:space="preserve">. </w:t>
       </w:r>
     </w:p>
     <w:p>
@@ -141,7 +102,7 @@
           <w:sz w:val="24"/>
           <w:szCs w:val="24"/>
         </w:rPr>
-        <w:t>Itineraire</w:t>
+        <w:t>Croisiere</w:t>
       </w:r>
       <w:proofErr w:type="spellEnd"/>
       <w:r>
@@ -190,15 +151,6 @@
           <w:szCs w:val="24"/>
         </w:rPr>
         <w:tab/>
-        <w:t xml:space="preserve">If </w:t>
-      </w:r>
-      <w:r>
-        <w:rPr>
-          <w:rFonts w:ascii="Arial" w:hAnsi="Arial" w:cs="Arial"/>
-          <w:sz w:val="24"/>
-          <w:szCs w:val="24"/>
-        </w:rPr>
-        <w:tab/>
       </w:r>
       <w:proofErr w:type="spellStart"/>
       <w:proofErr w:type="gramStart"/>
@@ -208,8 +160,17 @@
           <w:sz w:val="24"/>
           <w:szCs w:val="24"/>
         </w:rPr>
-        <w:t>self.vehicule</w:t>
-      </w:r>
+        <w:t>self.de</w:t>
+      </w:r>
+      <w:r>
+        <w:rPr>
+          <w:rFonts w:ascii="Arial" w:hAnsi="Arial" w:cs="Arial"/>
+          <w:sz w:val="24"/>
+          <w:szCs w:val="24"/>
+        </w:rPr>
+        <w:t>scriptionItineraire.origin</w:t>
+      </w:r>
+      <w:proofErr w:type="spellEnd"/>
       <w:proofErr w:type="gramEnd"/>
       <w:r>
         <w:rPr>
@@ -217,204 +178,42 @@
           <w:sz w:val="24"/>
           <w:szCs w:val="24"/>
         </w:rPr>
-        <w:t>.oclIsTypeOf</w:t>
+        <w:t xml:space="preserve"> = self.</w:t>
+      </w:r>
+      <w:r>
+        <w:rPr>
+          <w:rFonts w:ascii="Arial" w:hAnsi="Arial" w:cs="Arial"/>
+          <w:sz w:val="24"/>
+          <w:szCs w:val="24"/>
+        </w:rPr>
+        <w:t xml:space="preserve"> </w:t>
+      </w:r>
+      <w:proofErr w:type="spellStart"/>
+      <w:r>
+        <w:rPr>
+          <w:rFonts w:ascii="Arial" w:hAnsi="Arial" w:cs="Arial"/>
+          <w:sz w:val="24"/>
+          <w:szCs w:val="24"/>
+        </w:rPr>
+        <w:t>de</w:t>
+      </w:r>
+      <w:r>
+        <w:rPr>
+          <w:rFonts w:ascii="Arial" w:hAnsi="Arial" w:cs="Arial"/>
+          <w:sz w:val="24"/>
+          <w:szCs w:val="24"/>
+        </w:rPr>
+        <w:t>scriptionItineraire</w:t>
+      </w:r>
+      <w:r>
+        <w:rPr>
+          <w:rFonts w:ascii="Arial" w:hAnsi="Arial" w:cs="Arial"/>
+          <w:sz w:val="24"/>
+          <w:szCs w:val="24"/>
+        </w:rPr>
+        <w:t>.destination</w:t>
       </w:r>
       <w:proofErr w:type="spellEnd"/>
-      <w:r>
-        <w:rPr>
-          <w:rFonts w:ascii="Arial" w:hAnsi="Arial" w:cs="Arial"/>
-          <w:sz w:val="24"/>
-          <w:szCs w:val="24"/>
-        </w:rPr>
-        <w:t>(Paquebot)</w:t>
-      </w:r>
-      <w:r>
-        <w:rPr>
-          <w:rFonts w:ascii="Arial" w:hAnsi="Arial" w:cs="Arial"/>
-          <w:sz w:val="24"/>
-          <w:szCs w:val="24"/>
-        </w:rPr>
-        <w:t xml:space="preserve">  then</w:t>
-      </w:r>
-    </w:p>
-    <w:p>
-      <w:pPr>
-        <w:autoSpaceDE w:val="0"/>
-        <w:autoSpaceDN w:val="0"/>
-        <w:adjustRightInd w:val="0"/>
-        <w:spacing w:after="0" w:line="240" w:lineRule="auto"/>
-        <w:rPr>
-          <w:rFonts w:ascii="Arial" w:hAnsi="Arial" w:cs="Arial"/>
-          <w:sz w:val="24"/>
-          <w:szCs w:val="24"/>
-        </w:rPr>
-      </w:pPr>
-      <w:r>
-        <w:rPr>
-          <w:rFonts w:ascii="Arial" w:hAnsi="Arial" w:cs="Arial"/>
-          <w:sz w:val="24"/>
-          <w:szCs w:val="24"/>
-        </w:rPr>
-        <w:tab/>
-      </w:r>
-      <w:r>
-        <w:rPr>
-          <w:rFonts w:ascii="Arial" w:hAnsi="Arial" w:cs="Arial"/>
-          <w:sz w:val="24"/>
-          <w:szCs w:val="24"/>
-        </w:rPr>
-        <w:tab/>
-      </w:r>
-      <w:proofErr w:type="spellStart"/>
-      <w:proofErr w:type="gramStart"/>
-      <w:r>
-        <w:rPr>
-          <w:rFonts w:ascii="Arial" w:hAnsi="Arial" w:cs="Arial"/>
-          <w:sz w:val="24"/>
-          <w:szCs w:val="24"/>
-        </w:rPr>
-        <w:t>self.date</w:t>
-      </w:r>
-      <w:proofErr w:type="gramEnd"/>
-      <w:r>
-        <w:rPr>
-          <w:rFonts w:ascii="Arial" w:hAnsi="Arial" w:cs="Arial"/>
-          <w:sz w:val="24"/>
-          <w:szCs w:val="24"/>
-        </w:rPr>
-        <w:t>_depart</w:t>
-      </w:r>
-      <w:proofErr w:type="spellEnd"/>
-      <w:r>
-        <w:rPr>
-          <w:rFonts w:ascii="Arial" w:hAnsi="Arial" w:cs="Arial"/>
-          <w:sz w:val="24"/>
-          <w:szCs w:val="24"/>
-        </w:rPr>
-        <w:t xml:space="preserve"> – </w:t>
-      </w:r>
-      <w:proofErr w:type="spellStart"/>
-      <w:r>
-        <w:rPr>
-          <w:rFonts w:ascii="Arial" w:hAnsi="Arial" w:cs="Arial"/>
-          <w:sz w:val="24"/>
-          <w:szCs w:val="24"/>
-        </w:rPr>
-        <w:t>self.date_arrive</w:t>
-      </w:r>
-      <w:proofErr w:type="spellEnd"/>
-      <w:r>
-        <w:rPr>
-          <w:rFonts w:ascii="Arial" w:hAnsi="Arial" w:cs="Arial"/>
-          <w:sz w:val="24"/>
-          <w:szCs w:val="24"/>
-        </w:rPr>
-        <w:t xml:space="preserve"> &lt;= 21 days and </w:t>
-      </w:r>
-    </w:p>
-    <w:p>
-      <w:pPr>
-        <w:autoSpaceDE w:val="0"/>
-        <w:autoSpaceDN w:val="0"/>
-        <w:adjustRightInd w:val="0"/>
-        <w:spacing w:after="0" w:line="240" w:lineRule="auto"/>
-        <w:rPr>
-          <w:rFonts w:ascii="Arial" w:hAnsi="Arial" w:cs="Arial"/>
-          <w:sz w:val="24"/>
-          <w:szCs w:val="24"/>
-        </w:rPr>
-      </w:pPr>
-      <w:r>
-        <w:rPr>
-          <w:rFonts w:ascii="Arial" w:hAnsi="Arial" w:cs="Arial"/>
-          <w:sz w:val="24"/>
-          <w:szCs w:val="24"/>
-        </w:rPr>
-        <w:tab/>
-      </w:r>
-      <w:r>
-        <w:rPr>
-          <w:rFonts w:ascii="Arial" w:hAnsi="Arial" w:cs="Arial"/>
-          <w:sz w:val="24"/>
-          <w:szCs w:val="24"/>
-        </w:rPr>
-        <w:tab/>
-      </w:r>
-      <w:proofErr w:type="spellStart"/>
-      <w:proofErr w:type="gramStart"/>
-      <w:r>
-        <w:rPr>
-          <w:rFonts w:ascii="Arial" w:hAnsi="Arial" w:cs="Arial"/>
-          <w:sz w:val="24"/>
-          <w:szCs w:val="24"/>
-        </w:rPr>
-        <w:t>self.depart</w:t>
-      </w:r>
-      <w:proofErr w:type="gramEnd"/>
-      <w:r>
-        <w:rPr>
-          <w:rFonts w:ascii="Arial" w:hAnsi="Arial" w:cs="Arial"/>
-          <w:sz w:val="24"/>
-          <w:szCs w:val="24"/>
-        </w:rPr>
-        <w:t>_de</w:t>
-      </w:r>
-      <w:proofErr w:type="spellEnd"/>
-      <w:r>
-        <w:rPr>
-          <w:rFonts w:ascii="Arial" w:hAnsi="Arial" w:cs="Arial"/>
-          <w:sz w:val="24"/>
-          <w:szCs w:val="24"/>
-        </w:rPr>
-        <w:t xml:space="preserve"> = </w:t>
-      </w:r>
-      <w:proofErr w:type="spellStart"/>
-      <w:r>
-        <w:rPr>
-          <w:rFonts w:ascii="Arial" w:hAnsi="Arial" w:cs="Arial"/>
-          <w:sz w:val="24"/>
-          <w:szCs w:val="24"/>
-        </w:rPr>
-        <w:t>self.arrive_a</w:t>
-      </w:r>
-      <w:proofErr w:type="spellEnd"/>
-      <w:r>
-        <w:rPr>
-          <w:rFonts w:ascii="Arial" w:hAnsi="Arial" w:cs="Arial"/>
-          <w:sz w:val="24"/>
-          <w:szCs w:val="24"/>
-        </w:rPr>
-        <w:t xml:space="preserve"> and</w:t>
-      </w:r>
-    </w:p>
-    <w:p>
-      <w:pPr>
-        <w:autoSpaceDE w:val="0"/>
-        <w:autoSpaceDN w:val="0"/>
-        <w:adjustRightInd w:val="0"/>
-        <w:spacing w:after="0" w:line="240" w:lineRule="auto"/>
-        <w:rPr>
-          <w:rFonts w:ascii="Arial" w:hAnsi="Arial" w:cs="Arial"/>
-          <w:sz w:val="24"/>
-          <w:szCs w:val="24"/>
-        </w:rPr>
-      </w:pPr>
-      <w:r>
-        <w:rPr>
-          <w:rFonts w:ascii="Arial" w:hAnsi="Arial" w:cs="Arial"/>
-          <w:sz w:val="24"/>
-          <w:szCs w:val="24"/>
-        </w:rPr>
-        <w:tab/>
-      </w:r>
-      <w:r>
-        <w:rPr>
-          <w:rFonts w:ascii="Arial" w:hAnsi="Arial" w:cs="Arial"/>
-          <w:sz w:val="24"/>
-          <w:szCs w:val="24"/>
-        </w:rPr>
-        <w:tab/>
-      </w:r>
     </w:p>
     <w:p>
       <w:pPr>
@@ -481,6 +280,435 @@
           <w:rFonts w:ascii="Arial" w:hAnsi="Arial" w:cs="Arial"/>
           <w:sz w:val="24"/>
           <w:szCs w:val="24"/>
+          <w:lang w:val="fr-FR"/>
+        </w:rPr>
+      </w:pPr>
+      <w:r>
+        <w:rPr>
+          <w:rFonts w:ascii="Arial" w:hAnsi="Arial" w:cs="Arial"/>
+          <w:sz w:val="24"/>
+          <w:szCs w:val="24"/>
+          <w:lang w:val="fr-FR"/>
+        </w:rPr>
+        <w:t>Un paquebot peut être assigné à</w:t>
+      </w:r>
+      <w:r>
+        <w:rPr>
+          <w:rFonts w:ascii="Arial" w:hAnsi="Arial" w:cs="Arial"/>
+          <w:sz w:val="24"/>
+          <w:szCs w:val="24"/>
+          <w:lang w:val="fr-FR"/>
+        </w:rPr>
+        <w:t xml:space="preserve"> </w:t>
+      </w:r>
+      <w:r>
+        <w:rPr>
+          <w:rFonts w:ascii="Arial" w:hAnsi="Arial" w:cs="Arial"/>
+          <w:sz w:val="24"/>
+          <w:szCs w:val="24"/>
+          <w:lang w:val="fr-FR"/>
+        </w:rPr>
+        <w:t>plusieurs itinéraires tant qu'ils ne se chevauchent pas.</w:t>
+      </w:r>
+    </w:p>
+    <w:p>
+      <w:pPr>
+        <w:autoSpaceDE w:val="0"/>
+        <w:autoSpaceDN w:val="0"/>
+        <w:adjustRightInd w:val="0"/>
+        <w:spacing w:after="0" w:line="240" w:lineRule="auto"/>
+        <w:rPr>
+          <w:rFonts w:ascii="Arial" w:hAnsi="Arial" w:cs="Arial"/>
+          <w:sz w:val="24"/>
+          <w:szCs w:val="24"/>
+          <w:lang w:val="fr-FR"/>
+        </w:rPr>
+      </w:pPr>
+      <w:proofErr w:type="spellStart"/>
+      <w:r>
+        <w:rPr>
+          <w:rFonts w:ascii="Arial" w:hAnsi="Arial" w:cs="Arial"/>
+          <w:sz w:val="24"/>
+          <w:szCs w:val="24"/>
+          <w:lang w:val="fr-FR"/>
+        </w:rPr>
+        <w:t>Context</w:t>
+      </w:r>
+      <w:proofErr w:type="spellEnd"/>
+      <w:r>
+        <w:rPr>
+          <w:rFonts w:ascii="Arial" w:hAnsi="Arial" w:cs="Arial"/>
+          <w:sz w:val="24"/>
+          <w:szCs w:val="24"/>
+          <w:lang w:val="fr-FR"/>
+        </w:rPr>
+        <w:t xml:space="preserve"> </w:t>
+      </w:r>
+      <w:proofErr w:type="spellStart"/>
+      <w:r>
+        <w:rPr>
+          <w:rFonts w:ascii="Arial" w:hAnsi="Arial" w:cs="Arial"/>
+          <w:sz w:val="24"/>
+          <w:szCs w:val="24"/>
+          <w:lang w:val="fr-FR"/>
+        </w:rPr>
+        <w:t>Criosiere</w:t>
+      </w:r>
+      <w:proofErr w:type="spellEnd"/>
+      <w:r>
+        <w:rPr>
+          <w:rFonts w:ascii="Arial" w:hAnsi="Arial" w:cs="Arial"/>
+          <w:sz w:val="24"/>
+          <w:szCs w:val="24"/>
+          <w:lang w:val="fr-FR"/>
+        </w:rPr>
+        <w:t xml:space="preserve"> </w:t>
+      </w:r>
+      <w:proofErr w:type="spellStart"/>
+      <w:r>
+        <w:rPr>
+          <w:rFonts w:ascii="Arial" w:hAnsi="Arial" w:cs="Arial"/>
+          <w:sz w:val="24"/>
+          <w:szCs w:val="24"/>
+          <w:lang w:val="fr-FR"/>
+        </w:rPr>
+        <w:t>inv</w:t>
+      </w:r>
+      <w:proofErr w:type="spellEnd"/>
+      <w:r>
+        <w:rPr>
+          <w:rFonts w:ascii="Arial" w:hAnsi="Arial" w:cs="Arial"/>
+          <w:sz w:val="24"/>
+          <w:szCs w:val="24"/>
+          <w:lang w:val="fr-FR"/>
+        </w:rPr>
+        <w:t> :</w:t>
+      </w:r>
+    </w:p>
+    <w:p>
+      <w:pPr>
+        <w:autoSpaceDE w:val="0"/>
+        <w:autoSpaceDN w:val="0"/>
+        <w:adjustRightInd w:val="0"/>
+        <w:spacing w:after="0" w:line="240" w:lineRule="auto"/>
+        <w:ind w:left="720"/>
+        <w:rPr>
+          <w:rFonts w:ascii="Arial" w:hAnsi="Arial" w:cs="Arial"/>
+          <w:sz w:val="24"/>
+          <w:szCs w:val="24"/>
+          <w:lang w:val="fr-FR"/>
+        </w:rPr>
+      </w:pPr>
+      <w:proofErr w:type="spellStart"/>
+      <w:r>
+        <w:rPr>
+          <w:rFonts w:ascii="Arial" w:hAnsi="Arial" w:cs="Arial"/>
+          <w:sz w:val="24"/>
+          <w:szCs w:val="24"/>
+          <w:lang w:val="fr-FR"/>
+        </w:rPr>
+        <w:t>Croisiere.allInstances</w:t>
+      </w:r>
+      <w:proofErr w:type="spellEnd"/>
+      <w:proofErr w:type="gramStart"/>
+      <w:r>
+        <w:rPr>
+          <w:rFonts w:ascii="Arial" w:hAnsi="Arial" w:cs="Arial"/>
+          <w:sz w:val="24"/>
+          <w:szCs w:val="24"/>
+          <w:lang w:val="fr-FR"/>
+        </w:rPr>
+        <w:t>()</w:t>
+      </w:r>
+      <w:r>
+        <w:rPr>
+          <w:rFonts w:ascii="Arial" w:hAnsi="Arial" w:cs="Arial"/>
+          <w:sz w:val="24"/>
+          <w:szCs w:val="24"/>
+          <w:lang w:val="fr-FR"/>
+        </w:rPr>
+        <w:t>-</w:t>
+      </w:r>
+      <w:proofErr w:type="gramEnd"/>
+      <w:r>
+        <w:rPr>
+          <w:rFonts w:ascii="Arial" w:hAnsi="Arial" w:cs="Arial"/>
+          <w:sz w:val="24"/>
+          <w:szCs w:val="24"/>
+          <w:lang w:val="fr-FR"/>
+        </w:rPr>
+        <w:t>&gt;</w:t>
+      </w:r>
+      <w:proofErr w:type="spellStart"/>
+      <w:r>
+        <w:rPr>
+          <w:rFonts w:ascii="Arial" w:hAnsi="Arial" w:cs="Arial"/>
+          <w:sz w:val="24"/>
+          <w:szCs w:val="24"/>
+          <w:lang w:val="fr-FR"/>
+        </w:rPr>
+        <w:t>forAll</w:t>
+      </w:r>
+      <w:proofErr w:type="spellEnd"/>
+      <w:r>
+        <w:rPr>
+          <w:rFonts w:ascii="Arial" w:hAnsi="Arial" w:cs="Arial"/>
+          <w:sz w:val="24"/>
+          <w:szCs w:val="24"/>
+          <w:lang w:val="fr-FR"/>
+        </w:rPr>
+        <w:t>(</w:t>
+      </w:r>
+      <w:r>
+        <w:rPr>
+          <w:rFonts w:ascii="Arial" w:hAnsi="Arial" w:cs="Arial"/>
+          <w:sz w:val="24"/>
+          <w:szCs w:val="24"/>
+          <w:lang w:val="fr-FR"/>
+        </w:rPr>
+        <w:t>c</w:t>
+      </w:r>
+      <w:r>
+        <w:rPr>
+          <w:rFonts w:ascii="Arial" w:hAnsi="Arial" w:cs="Arial"/>
+          <w:sz w:val="24"/>
+          <w:szCs w:val="24"/>
+          <w:lang w:val="fr-FR"/>
+        </w:rPr>
+        <w:t>1,</w:t>
+      </w:r>
+      <w:r>
+        <w:rPr>
+          <w:rFonts w:ascii="Arial" w:hAnsi="Arial" w:cs="Arial"/>
+          <w:sz w:val="24"/>
+          <w:szCs w:val="24"/>
+          <w:lang w:val="fr-FR"/>
+        </w:rPr>
+        <w:t>c</w:t>
+      </w:r>
+      <w:r>
+        <w:rPr>
+          <w:rFonts w:ascii="Arial" w:hAnsi="Arial" w:cs="Arial"/>
+          <w:sz w:val="24"/>
+          <w:szCs w:val="24"/>
+          <w:lang w:val="fr-FR"/>
+        </w:rPr>
+        <w:t>2</w:t>
+      </w:r>
+      <w:r>
+        <w:rPr>
+          <w:rFonts w:ascii="Arial" w:hAnsi="Arial" w:cs="Arial"/>
+          <w:sz w:val="24"/>
+          <w:szCs w:val="24"/>
+          <w:lang w:val="fr-FR"/>
+        </w:rPr>
+        <w:t xml:space="preserve"> : </w:t>
+      </w:r>
+      <w:proofErr w:type="spellStart"/>
+      <w:r>
+        <w:rPr>
+          <w:rFonts w:ascii="Arial" w:hAnsi="Arial" w:cs="Arial"/>
+          <w:sz w:val="24"/>
+          <w:szCs w:val="24"/>
+          <w:lang w:val="fr-FR"/>
+        </w:rPr>
+        <w:t>Croisiere</w:t>
+      </w:r>
+      <w:proofErr w:type="spellEnd"/>
+      <w:r>
+        <w:rPr>
+          <w:rFonts w:ascii="Arial" w:hAnsi="Arial" w:cs="Arial"/>
+          <w:sz w:val="24"/>
+          <w:szCs w:val="24"/>
+          <w:lang w:val="fr-FR"/>
+        </w:rPr>
+        <w:t xml:space="preserve">| </w:t>
+      </w:r>
+      <w:r>
+        <w:rPr>
+          <w:rFonts w:ascii="Arial" w:hAnsi="Arial" w:cs="Arial"/>
+          <w:sz w:val="24"/>
+          <w:szCs w:val="24"/>
+          <w:lang w:val="fr-FR"/>
+        </w:rPr>
+        <w:t xml:space="preserve">c1&lt;&gt;c2 AND c1.transport.id=c2.transport.id </w:t>
+      </w:r>
+      <w:proofErr w:type="spellStart"/>
+      <w:r>
+        <w:rPr>
+          <w:rFonts w:ascii="Arial" w:hAnsi="Arial" w:cs="Arial"/>
+          <w:sz w:val="24"/>
+          <w:szCs w:val="24"/>
+          <w:lang w:val="fr-FR"/>
+        </w:rPr>
+        <w:t>implies</w:t>
+      </w:r>
+      <w:proofErr w:type="spellEnd"/>
+      <w:r>
+        <w:rPr>
+          <w:rFonts w:ascii="Arial" w:hAnsi="Arial" w:cs="Arial"/>
+          <w:sz w:val="24"/>
+          <w:szCs w:val="24"/>
+          <w:lang w:val="fr-FR"/>
+        </w:rPr>
+        <w:t xml:space="preserve"> c1</w:t>
+      </w:r>
+      <w:r>
+        <w:rPr>
+          <w:rFonts w:ascii="Arial" w:hAnsi="Arial" w:cs="Arial"/>
+          <w:sz w:val="24"/>
+          <w:szCs w:val="24"/>
+          <w:lang w:val="fr-FR"/>
+        </w:rPr>
+        <w:t>.</w:t>
+      </w:r>
+      <w:r>
+        <w:rPr>
+          <w:rFonts w:ascii="Arial" w:hAnsi="Arial" w:cs="Arial"/>
+          <w:sz w:val="24"/>
+          <w:szCs w:val="24"/>
+          <w:lang w:val="fr-FR"/>
+        </w:rPr>
+        <w:t>tempsA</w:t>
+      </w:r>
+      <w:r>
+        <w:rPr>
+          <w:rFonts w:ascii="Arial" w:hAnsi="Arial" w:cs="Arial"/>
+          <w:sz w:val="24"/>
+          <w:szCs w:val="24"/>
+          <w:lang w:val="fr-FR"/>
+        </w:rPr>
+        <w:t xml:space="preserve">rrive&lt; </w:t>
+      </w:r>
+      <w:r>
+        <w:rPr>
+          <w:rFonts w:ascii="Arial" w:hAnsi="Arial" w:cs="Arial"/>
+          <w:sz w:val="24"/>
+          <w:szCs w:val="24"/>
+          <w:lang w:val="fr-FR"/>
+        </w:rPr>
+        <w:t>c2</w:t>
+      </w:r>
+      <w:r>
+        <w:rPr>
+          <w:rFonts w:ascii="Arial" w:hAnsi="Arial" w:cs="Arial"/>
+          <w:sz w:val="24"/>
+          <w:szCs w:val="24"/>
+          <w:lang w:val="fr-FR"/>
+        </w:rPr>
+        <w:t>.</w:t>
+      </w:r>
+      <w:r>
+        <w:rPr>
+          <w:rFonts w:ascii="Arial" w:hAnsi="Arial" w:cs="Arial"/>
+          <w:sz w:val="24"/>
+          <w:szCs w:val="24"/>
+          <w:lang w:val="fr-FR"/>
+        </w:rPr>
+        <w:t>tempsD</w:t>
+      </w:r>
+      <w:r>
+        <w:rPr>
+          <w:rFonts w:ascii="Arial" w:hAnsi="Arial" w:cs="Arial"/>
+          <w:sz w:val="24"/>
+          <w:szCs w:val="24"/>
+          <w:lang w:val="fr-FR"/>
+        </w:rPr>
+        <w:t>epart</w:t>
+      </w:r>
+      <w:r>
+        <w:rPr>
+          <w:rFonts w:ascii="Arial" w:hAnsi="Arial" w:cs="Arial"/>
+          <w:sz w:val="24"/>
+          <w:szCs w:val="24"/>
+          <w:lang w:val="fr-FR"/>
+        </w:rPr>
+        <w:t xml:space="preserve"> OR </w:t>
+      </w:r>
+      <w:r>
+        <w:rPr>
+          <w:rFonts w:ascii="Arial" w:hAnsi="Arial" w:cs="Arial"/>
+          <w:sz w:val="24"/>
+          <w:szCs w:val="24"/>
+          <w:lang w:val="fr-FR"/>
+        </w:rPr>
+        <w:t>c1</w:t>
+      </w:r>
+      <w:r>
+        <w:rPr>
+          <w:rFonts w:ascii="Arial" w:hAnsi="Arial" w:cs="Arial"/>
+          <w:sz w:val="24"/>
+          <w:szCs w:val="24"/>
+          <w:lang w:val="fr-FR"/>
+        </w:rPr>
+        <w:t>.</w:t>
+      </w:r>
+      <w:r>
+        <w:rPr>
+          <w:rFonts w:ascii="Arial" w:hAnsi="Arial" w:cs="Arial"/>
+          <w:sz w:val="24"/>
+          <w:szCs w:val="24"/>
+          <w:lang w:val="fr-FR"/>
+        </w:rPr>
+        <w:t>tempsD</w:t>
+      </w:r>
+      <w:r>
+        <w:rPr>
+          <w:rFonts w:ascii="Arial" w:hAnsi="Arial" w:cs="Arial"/>
+          <w:sz w:val="24"/>
+          <w:szCs w:val="24"/>
+          <w:lang w:val="fr-FR"/>
+        </w:rPr>
+        <w:t>epart</w:t>
+      </w:r>
+      <w:r>
+        <w:rPr>
+          <w:rFonts w:ascii="Arial" w:hAnsi="Arial" w:cs="Arial"/>
+          <w:sz w:val="24"/>
+          <w:szCs w:val="24"/>
+          <w:lang w:val="fr-FR"/>
+        </w:rPr>
+        <w:t xml:space="preserve"> &gt;</w:t>
+      </w:r>
+      <w:r>
+        <w:rPr>
+          <w:rFonts w:ascii="Arial" w:hAnsi="Arial" w:cs="Arial"/>
+          <w:sz w:val="24"/>
+          <w:szCs w:val="24"/>
+          <w:lang w:val="fr-FR"/>
+        </w:rPr>
+        <w:t xml:space="preserve"> c2.</w:t>
+      </w:r>
+      <w:r>
+        <w:rPr>
+          <w:rFonts w:ascii="Arial" w:hAnsi="Arial" w:cs="Arial"/>
+          <w:sz w:val="24"/>
+          <w:szCs w:val="24"/>
+          <w:lang w:val="fr-FR"/>
+        </w:rPr>
+        <w:t>tempsA</w:t>
+      </w:r>
+      <w:r>
+        <w:rPr>
+          <w:rFonts w:ascii="Arial" w:hAnsi="Arial" w:cs="Arial"/>
+          <w:sz w:val="24"/>
+          <w:szCs w:val="24"/>
+          <w:lang w:val="fr-FR"/>
+        </w:rPr>
+        <w:t>rrive</w:t>
+      </w:r>
+    </w:p>
+    <w:p>
+      <w:pPr>
+        <w:autoSpaceDE w:val="0"/>
+        <w:autoSpaceDN w:val="0"/>
+        <w:adjustRightInd w:val="0"/>
+        <w:spacing w:after="0" w:line="240" w:lineRule="auto"/>
+        <w:rPr>
+          <w:rFonts w:ascii="Arial" w:hAnsi="Arial" w:cs="Arial"/>
+          <w:sz w:val="24"/>
+          <w:szCs w:val="24"/>
+          <w:lang w:val="fr-FR"/>
         </w:rPr>
       </w:pPr>
     </w:p>
@@ -491,9 +719,6 @@
         <w:adjustRightInd w:val="0"/>
         <w:spacing w:after="0" w:line="240" w:lineRule="auto"/>
         <w:rPr>
-          <w:rFonts w:ascii="Arial" w:hAnsi="Arial" w:cs="Arial"/>
-          <w:sz w:val="24"/>
-          <w:szCs w:val="24"/>
           <w:lang w:val="fr-FR"/>
         </w:rPr>
       </w:pPr>
@@ -504,7 +729,7 @@
           <w:szCs w:val="24"/>
           <w:lang w:val="fr-FR"/>
         </w:rPr>
-        <w:t>Un paquebot peut être assigné à</w:t>
+        <w:t>Réserver ne peut se faire</w:t>
       </w:r>
       <w:r>
         <w:rPr>
@@ -522,28 +747,10 @@
           <w:szCs w:val="24"/>
           <w:lang w:val="fr-FR"/>
         </w:rPr>
-        <w:t xml:space="preserve">plusieurs itinéraires tant qu'ils ne se chevauchent pas </w:t>
-      </w:r>
-      <w:r>
-        <w:rPr>
-          <w:rFonts w:ascii="Arial" w:hAnsi="Arial" w:cs="Arial"/>
-          <w:i/>
-          <w:iCs/>
-          <w:sz w:val="24"/>
-          <w:szCs w:val="24"/>
-          <w:lang w:val="fr-FR"/>
-        </w:rPr>
-        <w:t>[OCL]</w:t>
-      </w:r>
-      <w:r>
-        <w:rPr>
-          <w:rFonts w:ascii="Arial" w:hAnsi="Arial" w:cs="Arial"/>
-          <w:sz w:val="24"/>
-          <w:szCs w:val="24"/>
-          <w:lang w:val="fr-FR"/>
-        </w:rPr>
-        <w:t>.</w:t>
-      </w:r>
+        <w:t>que pour un siège/cabine libre</w:t>
+      </w:r>
+      <w:bookmarkStart w:id="0" w:name="_GoBack"/>
+      <w:bookmarkEnd w:id="0"/>
     </w:p>
     <w:p>
       <w:pPr>
@@ -558,6 +765,95 @@
           <w:lang w:val="fr-FR"/>
         </w:rPr>
       </w:pPr>
+      <w:r>
+        <w:rPr>
+          <w:rFonts w:ascii="Arial" w:hAnsi="Arial" w:cs="Arial"/>
+          <w:sz w:val="24"/>
+          <w:szCs w:val="24"/>
+          <w:lang w:val="fr-FR"/>
+        </w:rPr>
+        <w:t xml:space="preserve">Contexte </w:t>
+      </w:r>
+      <w:proofErr w:type="spellStart"/>
+      <w:proofErr w:type="gramStart"/>
+      <w:r>
+        <w:rPr>
+          <w:rFonts w:ascii="Arial" w:hAnsi="Arial" w:cs="Arial"/>
+          <w:sz w:val="24"/>
+          <w:szCs w:val="24"/>
+          <w:lang w:val="fr-FR"/>
+        </w:rPr>
+        <w:t>Reservation</w:t>
+      </w:r>
+      <w:proofErr w:type="spellEnd"/>
+      <w:r>
+        <w:rPr>
+          <w:rFonts w:ascii="Arial" w:hAnsi="Arial" w:cs="Arial"/>
+          <w:sz w:val="24"/>
+          <w:szCs w:val="24"/>
+          <w:lang w:val="fr-FR"/>
+        </w:rPr>
+        <w:t>::</w:t>
+      </w:r>
+      <w:proofErr w:type="spellStart"/>
+      <w:proofErr w:type="gramEnd"/>
+      <w:r>
+        <w:rPr>
+          <w:rFonts w:ascii="Arial" w:hAnsi="Arial" w:cs="Arial"/>
+          <w:sz w:val="24"/>
+          <w:szCs w:val="24"/>
+          <w:lang w:val="fr-FR"/>
+        </w:rPr>
+        <w:t>reserver</w:t>
+      </w:r>
+      <w:r>
+        <w:rPr>
+          <w:rFonts w:ascii="Arial" w:hAnsi="Arial" w:cs="Arial"/>
+          <w:sz w:val="24"/>
+          <w:szCs w:val="24"/>
+          <w:lang w:val="fr-FR"/>
+        </w:rPr>
+        <w:t>Place</w:t>
+      </w:r>
+      <w:proofErr w:type="spellEnd"/>
+      <w:r>
+        <w:rPr>
+          <w:rFonts w:ascii="Arial" w:hAnsi="Arial" w:cs="Arial"/>
+          <w:sz w:val="24"/>
+          <w:szCs w:val="24"/>
+          <w:lang w:val="fr-FR"/>
+        </w:rPr>
+        <w:t>(</w:t>
+      </w:r>
+      <w:r>
+        <w:rPr>
+          <w:rFonts w:ascii="Arial" w:hAnsi="Arial" w:cs="Arial"/>
+          <w:sz w:val="24"/>
+          <w:szCs w:val="24"/>
+          <w:lang w:val="fr-FR"/>
+        </w:rPr>
+        <w:t xml:space="preserve">place :Place, client </w:t>
+      </w:r>
+      <w:proofErr w:type="spellStart"/>
+      <w:r>
+        <w:rPr>
+          <w:rFonts w:ascii="Arial" w:hAnsi="Arial" w:cs="Arial"/>
+          <w:sz w:val="24"/>
+          <w:szCs w:val="24"/>
+          <w:lang w:val="fr-FR"/>
+        </w:rPr>
+        <w:t>Client</w:t>
+      </w:r>
+      <w:proofErr w:type="spellEnd"/>
+      <w:r>
+        <w:rPr>
+          <w:rFonts w:ascii="Arial" w:hAnsi="Arial" w:cs="Arial"/>
+          <w:sz w:val="24"/>
+          <w:szCs w:val="24"/>
+          <w:lang w:val="fr-FR"/>
+        </w:rPr>
+        <w:t>)</w:t>
+      </w:r>
     </w:p>
     <w:p>
       <w:pPr>
@@ -572,45 +868,63 @@
           <w:lang w:val="fr-FR"/>
         </w:rPr>
       </w:pPr>
+      <w:r>
+        <w:rPr>
+          <w:rFonts w:ascii="Arial" w:hAnsi="Arial" w:cs="Arial"/>
+          <w:sz w:val="24"/>
+          <w:szCs w:val="24"/>
+          <w:lang w:val="fr-FR"/>
+        </w:rPr>
+        <w:t xml:space="preserve">Pre : </w:t>
+      </w:r>
+      <w:r>
+        <w:rPr>
+          <w:rFonts w:ascii="Arial" w:hAnsi="Arial" w:cs="Arial"/>
+          <w:sz w:val="24"/>
+          <w:szCs w:val="24"/>
+          <w:lang w:val="fr-FR"/>
+        </w:rPr>
+        <w:tab/>
+      </w:r>
       <w:proofErr w:type="spellStart"/>
-      <w:r>
-        <w:rPr>
-          <w:rFonts w:ascii="Arial" w:hAnsi="Arial" w:cs="Arial"/>
-          <w:sz w:val="24"/>
-          <w:szCs w:val="24"/>
-          <w:lang w:val="fr-FR"/>
-        </w:rPr>
-        <w:t>Context</w:t>
+      <w:proofErr w:type="gramStart"/>
+      <w:r>
+        <w:rPr>
+          <w:rFonts w:ascii="Arial" w:hAnsi="Arial" w:cs="Arial"/>
+          <w:sz w:val="24"/>
+          <w:szCs w:val="24"/>
+          <w:lang w:val="fr-FR"/>
+        </w:rPr>
+        <w:t>self.</w:t>
+      </w:r>
+      <w:r>
+        <w:rPr>
+          <w:rFonts w:ascii="Arial" w:hAnsi="Arial" w:cs="Arial"/>
+          <w:sz w:val="24"/>
+          <w:szCs w:val="24"/>
+          <w:lang w:val="fr-FR"/>
+        </w:rPr>
+        <w:t>placeTrajet</w:t>
+      </w:r>
+      <w:r>
+        <w:rPr>
+          <w:rFonts w:ascii="Arial" w:hAnsi="Arial" w:cs="Arial"/>
+          <w:sz w:val="24"/>
+          <w:szCs w:val="24"/>
+          <w:lang w:val="fr-FR"/>
+        </w:rPr>
+        <w:t>.etatPlace</w:t>
       </w:r>
       <w:proofErr w:type="spellEnd"/>
-      <w:r>
-        <w:rPr>
-          <w:rFonts w:ascii="Arial" w:hAnsi="Arial" w:cs="Arial"/>
-          <w:sz w:val="24"/>
-          <w:szCs w:val="24"/>
-          <w:lang w:val="fr-FR"/>
-        </w:rPr>
-        <w:t xml:space="preserve"> Paquebot </w:t>
-      </w:r>
-      <w:proofErr w:type="spellStart"/>
-      <w:r>
-        <w:rPr>
-          <w:rFonts w:ascii="Arial" w:hAnsi="Arial" w:cs="Arial"/>
-          <w:sz w:val="24"/>
-          <w:szCs w:val="24"/>
-          <w:lang w:val="fr-FR"/>
-        </w:rPr>
-        <w:t>inv</w:t>
-      </w:r>
-      <w:proofErr w:type="spellEnd"/>
-      <w:r>
-        <w:rPr>
-          <w:rFonts w:ascii="Arial" w:hAnsi="Arial" w:cs="Arial"/>
-          <w:sz w:val="24"/>
-          <w:szCs w:val="24"/>
-          <w:lang w:val="fr-FR"/>
-        </w:rPr>
-        <w:t> :</w:t>
+      <w:proofErr w:type="gramEnd"/>
+      <w:r>
+        <w:rPr>
+          <w:rFonts w:ascii="Arial" w:hAnsi="Arial" w:cs="Arial"/>
+          <w:sz w:val="24"/>
+          <w:szCs w:val="24"/>
+          <w:lang w:val="fr-FR"/>
+        </w:rPr>
+        <w:t xml:space="preserve">= LIBRE </w:t>
       </w:r>
     </w:p>
     <w:p>
@@ -619,34 +933,62 @@
         <w:autoSpaceDN w:val="0"/>
         <w:adjustRightInd w:val="0"/>
         <w:spacing w:after="0" w:line="240" w:lineRule="auto"/>
-        <w:ind w:left="720"/>
-        <w:rPr>
-          <w:rFonts w:ascii="Arial" w:hAnsi="Arial" w:cs="Arial"/>
-          <w:sz w:val="24"/>
-          <w:szCs w:val="24"/>
-          <w:lang w:val="fr-FR"/>
+        <w:rPr>
+          <w:rFonts w:ascii="Arial" w:hAnsi="Arial" w:cs="Arial"/>
+          <w:sz w:val="24"/>
+          <w:szCs w:val="24"/>
         </w:rPr>
       </w:pPr>
+      <w:proofErr w:type="gramStart"/>
+      <w:r>
+        <w:rPr>
+          <w:rFonts w:ascii="Arial" w:hAnsi="Arial" w:cs="Arial"/>
+          <w:sz w:val="24"/>
+          <w:szCs w:val="24"/>
+        </w:rPr>
+        <w:t>Post :</w:t>
+      </w:r>
+      <w:proofErr w:type="gramEnd"/>
+      <w:r>
+        <w:rPr>
+          <w:rFonts w:ascii="Arial" w:hAnsi="Arial" w:cs="Arial"/>
+          <w:sz w:val="24"/>
+          <w:szCs w:val="24"/>
+        </w:rPr>
+        <w:t xml:space="preserve"> </w:t>
+      </w:r>
+      <w:r>
+        <w:rPr>
+          <w:rFonts w:ascii="Arial" w:hAnsi="Arial" w:cs="Arial"/>
+          <w:sz w:val="24"/>
+          <w:szCs w:val="24"/>
+        </w:rPr>
+        <w:tab/>
+      </w:r>
       <w:proofErr w:type="spellStart"/>
-      <w:proofErr w:type="gramStart"/>
-      <w:r>
-        <w:rPr>
-          <w:rFonts w:ascii="Arial" w:hAnsi="Arial" w:cs="Arial"/>
-          <w:sz w:val="24"/>
-          <w:szCs w:val="24"/>
-          <w:lang w:val="fr-FR"/>
-        </w:rPr>
-        <w:t>self.effectue</w:t>
-      </w:r>
-      <w:proofErr w:type="gramEnd"/>
-      <w:r>
-        <w:rPr>
-          <w:rFonts w:ascii="Arial" w:hAnsi="Arial" w:cs="Arial"/>
-          <w:sz w:val="24"/>
-          <w:szCs w:val="24"/>
-          <w:lang w:val="fr-FR"/>
-        </w:rPr>
-        <w:t>.vehicule</w:t>
+      <w:r>
+        <w:rPr>
+          <w:rFonts w:ascii="Arial" w:hAnsi="Arial" w:cs="Arial"/>
+          <w:sz w:val="24"/>
+          <w:szCs w:val="24"/>
+        </w:rPr>
+        <w:t>self.</w:t>
+      </w:r>
+      <w:r>
+        <w:rPr>
+          <w:rFonts w:ascii="Arial" w:hAnsi="Arial" w:cs="Arial"/>
+          <w:sz w:val="24"/>
+          <w:szCs w:val="24"/>
+        </w:rPr>
+        <w:t>placeTrajet</w:t>
+      </w:r>
+      <w:r>
+        <w:rPr>
+          <w:rFonts w:ascii="Arial" w:hAnsi="Arial" w:cs="Arial"/>
+          <w:sz w:val="24"/>
+          <w:szCs w:val="24"/>
+        </w:rPr>
+        <w:t>.etatPlace</w:t>
       </w:r>
       <w:proofErr w:type="spellEnd"/>
       <w:r>
@@ -654,112 +996,8 @@
           <w:rFonts w:ascii="Arial" w:hAnsi="Arial" w:cs="Arial"/>
           <w:sz w:val="24"/>
           <w:szCs w:val="24"/>
-          <w:lang w:val="fr-FR"/>
-        </w:rPr>
-        <w:t>-&gt;</w:t>
-      </w:r>
-      <w:proofErr w:type="spellStart"/>
-      <w:r>
-        <w:rPr>
-          <w:rFonts w:ascii="Arial" w:hAnsi="Arial" w:cs="Arial"/>
-          <w:sz w:val="24"/>
-          <w:szCs w:val="24"/>
-          <w:lang w:val="fr-FR"/>
-        </w:rPr>
-        <w:t>forAll</w:t>
-      </w:r>
-      <w:proofErr w:type="spellEnd"/>
-      <w:r>
-        <w:rPr>
-          <w:rFonts w:ascii="Arial" w:hAnsi="Arial" w:cs="Arial"/>
-          <w:sz w:val="24"/>
-          <w:szCs w:val="24"/>
-          <w:lang w:val="fr-FR"/>
-        </w:rPr>
-        <w:t>(v1,v2| v1</w:t>
-      </w:r>
-      <w:r>
-        <w:rPr>
-          <w:rFonts w:ascii="Arial" w:hAnsi="Arial" w:cs="Arial"/>
-          <w:sz w:val="24"/>
-          <w:szCs w:val="24"/>
-          <w:lang w:val="fr-FR"/>
-        </w:rPr>
-        <w:t>.id</w:t>
-      </w:r>
-      <w:r>
-        <w:rPr>
-          <w:rFonts w:ascii="Arial" w:hAnsi="Arial" w:cs="Arial"/>
-          <w:sz w:val="24"/>
-          <w:szCs w:val="24"/>
-          <w:lang w:val="fr-FR"/>
-        </w:rPr>
-        <w:t>=v2</w:t>
-      </w:r>
-      <w:r>
-        <w:rPr>
-          <w:rFonts w:ascii="Arial" w:hAnsi="Arial" w:cs="Arial"/>
-          <w:sz w:val="24"/>
-          <w:szCs w:val="24"/>
-          <w:lang w:val="fr-FR"/>
-        </w:rPr>
-        <w:t>.id</w:t>
-      </w:r>
-      <w:r>
-        <w:rPr>
-          <w:rFonts w:ascii="Arial" w:hAnsi="Arial" w:cs="Arial"/>
-          <w:sz w:val="24"/>
-          <w:szCs w:val="24"/>
-          <w:lang w:val="fr-FR"/>
-        </w:rPr>
-        <w:t xml:space="preserve"> and v1.effectue.id &lt;&gt; v2.effectue.id </w:t>
-      </w:r>
-      <w:proofErr w:type="spellStart"/>
-      <w:r>
-        <w:rPr>
-          <w:rFonts w:ascii="Arial" w:hAnsi="Arial" w:cs="Arial"/>
-          <w:sz w:val="24"/>
-          <w:szCs w:val="24"/>
-          <w:lang w:val="fr-FR"/>
-        </w:rPr>
-        <w:t>implies</w:t>
-      </w:r>
-      <w:proofErr w:type="spellEnd"/>
-      <w:r>
-        <w:rPr>
-          <w:rFonts w:ascii="Arial" w:hAnsi="Arial" w:cs="Arial"/>
-          <w:sz w:val="24"/>
-          <w:szCs w:val="24"/>
-          <w:lang w:val="fr-FR"/>
-        </w:rPr>
-        <w:t xml:space="preserve"> v1.effectue.date</w:t>
-      </w:r>
-      <w:r>
-        <w:rPr>
-          <w:rFonts w:ascii="Arial" w:hAnsi="Arial" w:cs="Arial"/>
-          <w:sz w:val="24"/>
-          <w:szCs w:val="24"/>
-          <w:lang w:val="fr-FR"/>
-        </w:rPr>
-        <w:t>Heure</w:t>
-      </w:r>
-      <w:r>
-        <w:rPr>
-          <w:rFonts w:ascii="Arial" w:hAnsi="Arial" w:cs="Arial"/>
-          <w:sz w:val="24"/>
-          <w:szCs w:val="24"/>
-          <w:lang w:val="fr-FR"/>
-        </w:rPr>
-        <w:t>_a</w:t>
-      </w:r>
-      <w:r>
-        <w:rPr>
-          <w:rFonts w:ascii="Arial" w:hAnsi="Arial" w:cs="Arial"/>
-          <w:sz w:val="24"/>
-          <w:szCs w:val="24"/>
-          <w:lang w:val="fr-FR"/>
-        </w:rPr>
-        <w:t>rrive&lt; v2.effectue.dateHeure_depart</w:t>
+        </w:rPr>
+        <w:t xml:space="preserve"> = RESERVE</w:t>
       </w:r>
     </w:p>
     <w:p>
@@ -772,9 +1010,44 @@
           <w:rFonts w:ascii="Arial" w:hAnsi="Arial" w:cs="Arial"/>
           <w:sz w:val="24"/>
           <w:szCs w:val="24"/>
-          <w:lang w:val="fr-FR"/>
         </w:rPr>
       </w:pPr>
+      <w:r>
+        <w:rPr>
+          <w:rFonts w:ascii="Arial" w:hAnsi="Arial" w:cs="Arial"/>
+          <w:sz w:val="24"/>
+          <w:szCs w:val="24"/>
+        </w:rPr>
+        <w:t>      </w:t>
+      </w:r>
+      <w:r>
+        <w:rPr>
+          <w:rFonts w:ascii="Arial" w:hAnsi="Arial" w:cs="Arial"/>
+          <w:sz w:val="24"/>
+          <w:szCs w:val="24"/>
+        </w:rPr>
+        <w:tab/>
+      </w:r>
+      <w:proofErr w:type="spellStart"/>
+      <w:proofErr w:type="gramStart"/>
+      <w:r>
+        <w:rPr>
+          <w:rFonts w:ascii="Arial" w:hAnsi="Arial" w:cs="Arial"/>
+          <w:sz w:val="24"/>
+          <w:szCs w:val="24"/>
+        </w:rPr>
+        <w:t>self.numeroReservation</w:t>
+      </w:r>
+      <w:proofErr w:type="spellEnd"/>
+      <w:proofErr w:type="gramEnd"/>
+      <w:r>
+        <w:rPr>
+          <w:rFonts w:ascii="Arial" w:hAnsi="Arial" w:cs="Arial"/>
+          <w:sz w:val="24"/>
+          <w:szCs w:val="24"/>
+        </w:rPr>
+        <w:t xml:space="preserve"> &lt;&gt; null</w:t>
+      </w:r>
     </w:p>
     <w:p>
       <w:pPr>
@@ -782,350 +1055,59 @@
         <w:autoSpaceDN w:val="0"/>
         <w:adjustRightInd w:val="0"/>
         <w:spacing w:after="0" w:line="240" w:lineRule="auto"/>
-        <w:rPr>
-          <w:lang w:val="fr-FR"/>
+        <w:ind w:firstLine="720"/>
+        <w:rPr>
+          <w:rFonts w:ascii="Arial" w:hAnsi="Arial" w:cs="Arial"/>
+          <w:sz w:val="24"/>
+          <w:szCs w:val="24"/>
         </w:rPr>
       </w:pPr>
-      <w:r>
-        <w:rPr>
-          <w:rFonts w:ascii="Arial" w:hAnsi="Arial" w:cs="Arial"/>
-          <w:sz w:val="24"/>
-          <w:szCs w:val="24"/>
-          <w:lang w:val="fr-FR"/>
-        </w:rPr>
-        <w:t>De plus, mettez à jour la contrainte "Réserver ne peut se faire</w:t>
-      </w:r>
-      <w:r>
-        <w:rPr>
-          <w:rFonts w:ascii="Arial" w:hAnsi="Arial" w:cs="Arial"/>
-          <w:sz w:val="24"/>
-          <w:szCs w:val="24"/>
-          <w:lang w:val="fr-FR"/>
-        </w:rPr>
-        <w:t xml:space="preserve"> </w:t>
-      </w:r>
-      <w:r>
-        <w:rPr>
-          <w:rFonts w:ascii="Arial" w:hAnsi="Arial" w:cs="Arial"/>
-          <w:sz w:val="24"/>
-          <w:szCs w:val="24"/>
-          <w:lang w:val="fr-FR"/>
-        </w:rPr>
-        <w:t>que pour un siège/cabine libre".</w:t>
-      </w:r>
-    </w:p>
-    <w:p>
-      <w:pPr>
-        <w:pStyle w:val="NormalWeb"/>
-        <w:rPr>
-          <w:lang w:val="fr-FR"/>
-        </w:rPr>
-      </w:pPr>
-      <w:r>
-        <w:rPr>
-          <w:lang w:val="fr-FR"/>
-        </w:rPr>
-        <w:t xml:space="preserve">Contexte </w:t>
-      </w:r>
       <w:proofErr w:type="spellStart"/>
       <w:proofErr w:type="gramStart"/>
       <w:r>
         <w:rPr>
-          <w:lang w:val="fr-FR"/>
-        </w:rPr>
-        <w:t>Reservation</w:t>
+          <w:rFonts w:ascii="Arial" w:hAnsi="Arial" w:cs="Arial"/>
+          <w:sz w:val="24"/>
+          <w:szCs w:val="24"/>
+        </w:rPr>
+        <w:t>self.client</w:t>
+      </w:r>
+      <w:proofErr w:type="gramEnd"/>
+      <w:r>
+        <w:rPr>
+          <w:rFonts w:ascii="Arial" w:hAnsi="Arial" w:cs="Arial"/>
+          <w:sz w:val="24"/>
+          <w:szCs w:val="24"/>
+        </w:rPr>
+        <w:t>.asSet</w:t>
       </w:r>
       <w:proofErr w:type="spellEnd"/>
       <w:r>
         <w:rPr>
-          <w:lang w:val="fr-FR"/>
-        </w:rPr>
-        <w:t>::</w:t>
+          <w:rFonts w:ascii="Arial" w:hAnsi="Arial" w:cs="Arial"/>
+          <w:sz w:val="24"/>
+          <w:szCs w:val="24"/>
+        </w:rPr>
+        <w:t>()-&gt;</w:t>
       </w:r>
       <w:proofErr w:type="spellStart"/>
-      <w:proofErr w:type="gramEnd"/>
-      <w:r>
-        <w:rPr>
-          <w:lang w:val="fr-FR"/>
-        </w:rPr>
-        <w:t>reserver</w:t>
+      <w:r>
+        <w:rPr>
+          <w:rFonts w:ascii="Arial" w:hAnsi="Arial" w:cs="Arial"/>
+          <w:sz w:val="24"/>
+          <w:szCs w:val="24"/>
+        </w:rPr>
+        <w:t>notEmpty</w:t>
       </w:r>
       <w:proofErr w:type="spellEnd"/>
       <w:r>
         <w:rPr>
-          <w:lang w:val="fr-FR"/>
-        </w:rPr>
-        <w:t>(</w:t>
-      </w:r>
-      <w:proofErr w:type="spellStart"/>
-      <w:r>
-        <w:rPr>
-          <w:lang w:val="fr-FR"/>
-        </w:rPr>
-        <w:t>id</w:t>
-      </w:r>
-      <w:r>
-        <w:rPr>
-          <w:lang w:val="fr-FR"/>
-        </w:rPr>
-        <w:t>Place</w:t>
-      </w:r>
-      <w:proofErr w:type="spellEnd"/>
-      <w:r>
-        <w:rPr>
-          <w:lang w:val="fr-FR"/>
-        </w:rPr>
-        <w:t>)</w:t>
-      </w:r>
-    </w:p>
-    <w:p>
-      <w:pPr>
-        <w:pStyle w:val="NormalWeb"/>
-        <w:rPr>
-          <w:color w:val="FF0000"/>
-          <w:lang w:val="fr-FR"/>
-        </w:rPr>
-      </w:pPr>
-      <w:r>
-        <w:rPr>
-          <w:lang w:val="fr-FR"/>
-        </w:rPr>
-        <w:t xml:space="preserve">Pre : </w:t>
-      </w:r>
-      <w:proofErr w:type="spellStart"/>
-      <w:proofErr w:type="gramStart"/>
-      <w:r>
-        <w:rPr>
-          <w:lang w:val="fr-FR"/>
-        </w:rPr>
-        <w:t>self.</w:t>
-      </w:r>
-      <w:r>
-        <w:rPr>
-          <w:lang w:val="fr-FR"/>
-        </w:rPr>
-        <w:t>assign</w:t>
-      </w:r>
-      <w:r>
-        <w:rPr>
-          <w:lang w:val="fr-FR" w:bidi="fa-IR"/>
-        </w:rPr>
-        <w:t>é</w:t>
-      </w:r>
-      <w:proofErr w:type="gramEnd"/>
-      <w:r>
-        <w:rPr>
-          <w:lang w:val="fr-FR" w:bidi="fa-IR"/>
-        </w:rPr>
-        <w:t>.alloué</w:t>
-      </w:r>
-      <w:r>
-        <w:rPr>
-          <w:lang w:val="fr-FR"/>
-        </w:rPr>
-        <w:t>.etat</w:t>
-      </w:r>
-      <w:r>
-        <w:rPr>
-          <w:lang w:val="fr-FR"/>
-        </w:rPr>
-        <w:t>Place</w:t>
-      </w:r>
-      <w:proofErr w:type="spellEnd"/>
-      <w:r>
-        <w:rPr>
-          <w:lang w:val="fr-FR"/>
-        </w:rPr>
-        <w:t>= LIBRE</w:t>
-      </w:r>
-      <w:r>
-        <w:rPr>
-          <w:lang w:val="fr-FR"/>
-        </w:rPr>
-        <w:t xml:space="preserve"> (</w:t>
-      </w:r>
-      <w:r>
-        <w:rPr>
-          <w:color w:val="FF0000"/>
-          <w:lang w:val="fr-FR"/>
-        </w:rPr>
-        <w:t xml:space="preserve">changement la classe </w:t>
-      </w:r>
-      <w:proofErr w:type="spellStart"/>
-      <w:r>
-        <w:rPr>
-          <w:color w:val="FF0000"/>
-          <w:lang w:val="fr-FR"/>
-        </w:rPr>
-        <w:t>enumeration</w:t>
-      </w:r>
-      <w:proofErr w:type="spellEnd"/>
-      <w:r>
-        <w:rPr>
-          <w:color w:val="FF0000"/>
-          <w:lang w:val="fr-FR"/>
-        </w:rPr>
-        <w:t xml:space="preserve"> vers Place)</w:t>
-      </w:r>
-    </w:p>
-    <w:p>
-      <w:pPr>
-        <w:pStyle w:val="NormalWeb"/>
-      </w:pPr>
-      <w:proofErr w:type="gramStart"/>
-      <w:r>
-        <w:t>Post :</w:t>
-      </w:r>
-      <w:proofErr w:type="gramEnd"/>
-      <w:r>
-        <w:t xml:space="preserve"> </w:t>
-      </w:r>
-      <w:proofErr w:type="spellStart"/>
-      <w:r>
-        <w:rPr>
-          <w:lang w:val="fr-FR"/>
-        </w:rPr>
-        <w:t>self.</w:t>
-      </w:r>
-      <w:r>
-        <w:rPr>
-          <w:lang w:val="fr-FR"/>
-        </w:rPr>
-        <w:t>assign</w:t>
-      </w:r>
-      <w:r>
-        <w:rPr>
-          <w:lang w:val="fr-FR" w:bidi="fa-IR"/>
-        </w:rPr>
-        <w:t>é.alloué</w:t>
-      </w:r>
-      <w:r>
-        <w:rPr>
-          <w:lang w:val="fr-FR"/>
-        </w:rPr>
-        <w:t>.etat</w:t>
-      </w:r>
-      <w:r>
-        <w:rPr>
-          <w:lang w:val="fr-FR"/>
-        </w:rPr>
-        <w:t>Place</w:t>
-      </w:r>
-      <w:proofErr w:type="spellEnd"/>
-      <w:r>
-        <w:t xml:space="preserve"> </w:t>
-      </w:r>
-      <w:r>
-        <w:t>= RESERVE</w:t>
-      </w:r>
-    </w:p>
-    <w:p>
-      <w:pPr>
-        <w:pStyle w:val="NormalWeb"/>
-        <w:rPr>
-          <w:color w:val="FF0000"/>
-        </w:rPr>
-      </w:pPr>
-      <w:r>
-        <w:t>      </w:t>
-      </w:r>
-      <w:proofErr w:type="spellStart"/>
-      <w:proofErr w:type="gramStart"/>
-      <w:r>
-        <w:t>self.numeroReservation</w:t>
-      </w:r>
-      <w:proofErr w:type="spellEnd"/>
-      <w:proofErr w:type="gramEnd"/>
-      <w:r>
-        <w:t xml:space="preserve"> &lt;&gt; null</w:t>
-      </w:r>
-      <w:r>
-        <w:t xml:space="preserve"> (</w:t>
-      </w:r>
-      <w:r>
-        <w:rPr>
-          <w:color w:val="FF0000"/>
-        </w:rPr>
-        <w:t>????)</w:t>
-      </w:r>
-    </w:p>
-    <w:p>
-      <w:pPr>
-        <w:pStyle w:val="NormalWeb"/>
-      </w:pPr>
-    </w:p>
-    <w:p>
-      <w:pPr>
-        <w:pStyle w:val="NormalWeb"/>
-        <w:rPr>
-          <w:color w:val="FF0000"/>
-          <w:lang w:val="fr-FR"/>
-        </w:rPr>
-      </w:pPr>
-      <w:bookmarkStart w:id="0" w:name="_GoBack"/>
-      <w:proofErr w:type="spellStart"/>
-      <w:r>
-        <w:rPr>
-          <w:color w:val="FF0000"/>
-          <w:lang w:val="fr-FR"/>
-        </w:rPr>
-        <w:t>Verfication</w:t>
-      </w:r>
-      <w:proofErr w:type="spellEnd"/>
-      <w:r>
-        <w:rPr>
-          <w:color w:val="FF0000"/>
-          <w:lang w:val="fr-FR"/>
-        </w:rPr>
-        <w:t xml:space="preserve"> la </w:t>
-      </w:r>
-      <w:proofErr w:type="spellStart"/>
-      <w:r>
-        <w:rPr>
-          <w:color w:val="FF0000"/>
-          <w:lang w:val="fr-FR"/>
-        </w:rPr>
-        <w:t>compatibilite</w:t>
-      </w:r>
-      <w:proofErr w:type="spellEnd"/>
-      <w:r>
-        <w:rPr>
-          <w:color w:val="FF0000"/>
-          <w:lang w:val="fr-FR"/>
-        </w:rPr>
-        <w:t xml:space="preserve"> le </w:t>
-      </w:r>
-      <w:proofErr w:type="spellStart"/>
-      <w:r>
-        <w:rPr>
-          <w:color w:val="FF0000"/>
-          <w:lang w:val="fr-FR"/>
-        </w:rPr>
-        <w:t>diag</w:t>
-      </w:r>
-      <w:proofErr w:type="spellEnd"/>
-      <w:r>
-        <w:rPr>
-          <w:color w:val="FF0000"/>
-          <w:lang w:val="fr-FR"/>
-        </w:rPr>
-        <w:t xml:space="preserve"> de classe avec les contraintes</w:t>
-      </w:r>
-    </w:p>
-    <w:bookmarkEnd w:id="0"/>
-    <w:p>
-      <w:pPr>
-        <w:autoSpaceDE w:val="0"/>
-        <w:autoSpaceDN w:val="0"/>
-        <w:adjustRightInd w:val="0"/>
-        <w:spacing w:after="0" w:line="240" w:lineRule="auto"/>
-        <w:rPr>
-          <w:rFonts w:ascii="Arial" w:hAnsi="Arial" w:cs="Arial"/>
-          <w:sz w:val="24"/>
-          <w:szCs w:val="24"/>
-          <w:lang w:val="fr-FR"/>
-        </w:rPr>
-      </w:pPr>
+          <w:rFonts w:ascii="Arial" w:hAnsi="Arial" w:cs="Arial"/>
+          <w:sz w:val="24"/>
+          <w:szCs w:val="24"/>
+        </w:rPr>
+        <w:t>()</w:t>
+      </w:r>
     </w:p>
     <w:p>
       <w:pPr>
@@ -1586,6 +1568,56 @@
       <w:lang w:eastAsia="en-CA"/>
     </w:rPr>
   </w:style>
+  <w:style w:type="paragraph" w:styleId="HTMLPreformatted">
+    <w:name w:val="HTML Preformatted"/>
+    <w:basedOn w:val="Normal"/>
+    <w:link w:val="HTMLPreformattedChar"/>
+    <w:uiPriority w:val="99"/>
+    <w:semiHidden/>
+    <w:unhideWhenUsed/>
+    <w:rsid w:val="00364359"/>
+    <w:pPr>
+      <w:tabs>
+        <w:tab w:val="left" w:pos="916"/>
+        <w:tab w:val="left" w:pos="1832"/>
+        <w:tab w:val="left" w:pos="2748"/>
+        <w:tab w:val="left" w:pos="3664"/>
+        <w:tab w:val="left" w:pos="4580"/>
+        <w:tab w:val="left" w:pos="5496"/>
+        <w:tab w:val="left" w:pos="6412"/>
+        <w:tab w:val="left" w:pos="7328"/>
+        <w:tab w:val="left" w:pos="8244"/>
+        <w:tab w:val="left" w:pos="9160"/>
+        <w:tab w:val="left" w:pos="10076"/>
+        <w:tab w:val="left" w:pos="10992"/>
+        <w:tab w:val="left" w:pos="11908"/>
+        <w:tab w:val="left" w:pos="12824"/>
+        <w:tab w:val="left" w:pos="13740"/>
+        <w:tab w:val="left" w:pos="14656"/>
+      </w:tabs>
+      <w:spacing w:after="0" w:line="240" w:lineRule="auto"/>
+    </w:pPr>
+    <w:rPr>
+      <w:rFonts w:ascii="Courier New" w:eastAsia="Times New Roman" w:hAnsi="Courier New" w:cs="Courier New"/>
+      <w:sz w:val="20"/>
+      <w:szCs w:val="20"/>
+      <w:lang w:eastAsia="en-CA"/>
+    </w:rPr>
+  </w:style>
+  <w:style w:type="character" w:customStyle="1" w:styleId="HTMLPreformattedChar">
+    <w:name w:val="HTML Preformatted Char"/>
+    <w:basedOn w:val="DefaultParagraphFont"/>
+    <w:link w:val="HTMLPreformatted"/>
+    <w:uiPriority w:val="99"/>
+    <w:semiHidden/>
+    <w:rsid w:val="00364359"/>
+    <w:rPr>
+      <w:rFonts w:ascii="Courier New" w:eastAsia="Times New Roman" w:hAnsi="Courier New" w:cs="Courier New"/>
+      <w:sz w:val="20"/>
+      <w:szCs w:val="20"/>
+      <w:lang w:eastAsia="en-CA"/>
+    </w:rPr>
+  </w:style>
 </w:styles>
 </file>
 
